--- a/CÔNG TY TNHH PCCC TRUNG NGHĨA/TrungNghia_ChuyenDoiLoaiHinhDN/TrungNghia_DeNghi_Mẫu số 3.docx
+++ b/CÔNG TY TNHH PCCC TRUNG NGHĨA/TrungNghia_ChuyenDoiLoaiHinhDN/TrungNghia_DeNghi_Mẫu số 3.docx
@@ -1,6 +1,6 @@
 
 <file path=word/document.xml><?xml version="1.0" encoding="utf-8"?>
-<w:document xmlns:wpc="http://schemas.microsoft.com/office/word/2010/wordprocessingCanvas" xmlns:cx="http://schemas.microsoft.com/office/drawing/2014/chartex" xmlns:mc="http://schemas.openxmlformats.org/markup-compatibility/2006" xmlns:o="urn:schemas-microsoft-com:office:office" xmlns:r="http://schemas.openxmlformats.org/officeDocument/2006/relationships" xmlns:m="http://schemas.openxmlformats.org/officeDocument/2006/math" xmlns:v="urn:schemas-microsoft-com:vml" xmlns:wp14="http://schemas.microsoft.com/office/word/2010/wordprocessingDrawing" xmlns:wp="http://schemas.openxmlformats.org/drawingml/2006/wordprocessingDrawing" xmlns:w10="urn:schemas-microsoft-com:office:word" xmlns:w="http://schemas.openxmlformats.org/wordprocessingml/2006/main" xmlns:w14="http://schemas.microsoft.com/office/word/2010/wordml" xmlns:w15="http://schemas.microsoft.com/office/word/2012/wordml" xmlns:w16se="http://schemas.microsoft.com/office/word/2015/wordml/symex" xmlns:wpg="http://schemas.microsoft.com/office/word/2010/wordprocessingGroup" xmlns:wpi="http://schemas.microsoft.com/office/word/2010/wordprocessingInk" xmlns:wne="http://schemas.microsoft.com/office/word/2006/wordml" xmlns:wps="http://schemas.microsoft.com/office/word/2010/wordprocessingShape" mc:Ignorable="w14 w15 w16se wp14">
+<w:document xmlns:wpc="http://schemas.microsoft.com/office/word/2010/wordprocessingCanvas" xmlns:cx="http://schemas.microsoft.com/office/drawing/2014/chartex" xmlns:cx1="http://schemas.microsoft.com/office/drawing/2015/9/8/chartex" xmlns:mc="http://schemas.openxmlformats.org/markup-compatibility/2006" xmlns:o="urn:schemas-microsoft-com:office:office" xmlns:r="http://schemas.openxmlformats.org/officeDocument/2006/relationships" xmlns:m="http://schemas.openxmlformats.org/officeDocument/2006/math" xmlns:v="urn:schemas-microsoft-com:vml" xmlns:wp14="http://schemas.microsoft.com/office/word/2010/wordprocessingDrawing" xmlns:wp="http://schemas.openxmlformats.org/drawingml/2006/wordprocessingDrawing" xmlns:w10="urn:schemas-microsoft-com:office:word" xmlns:w="http://schemas.openxmlformats.org/wordprocessingml/2006/main" xmlns:w14="http://schemas.microsoft.com/office/word/2010/wordml" xmlns:w15="http://schemas.microsoft.com/office/word/2012/wordml" xmlns:w16se="http://schemas.microsoft.com/office/word/2015/wordml/symex" xmlns:wpg="http://schemas.microsoft.com/office/word/2010/wordprocessingGroup" xmlns:wpi="http://schemas.microsoft.com/office/word/2010/wordprocessingInk" xmlns:wne="http://schemas.microsoft.com/office/word/2006/wordml" xmlns:wps="http://schemas.microsoft.com/office/word/2010/wordprocessingShape" mc:Ignorable="w14 w15 w16se wp14">
   <w:body>
     <w:p>
       <w:pPr>
@@ -144,7 +144,7 @@
               </wp:anchor>
             </w:drawing>
           </mc:Choice>
-          <mc:Fallback xmlns:cx1="http://schemas.microsoft.com/office/drawing/2015/9/8/chartex">
+          <mc:Fallback>
             <w:pict>
               <v:line w14:anchorId="466DF0D2" id="Straight Connector 2" o:spid="_x0000_s1026" style="position:absolute;z-index:251695104;visibility:visible;mso-wrap-style:square;mso-wrap-distance-left:9pt;mso-wrap-distance-top:0;mso-wrap-distance-right:9pt;mso-wrap-distance-bottom:0;mso-position-horizontal:center;mso-position-horizontal-relative:margin;mso-position-vertical:absolute;mso-position-vertical-relative:text" from="0,.5pt" to="173.75pt,.5pt" o:gfxdata="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" strokecolor="windowText" strokeweight=".5pt">
                 <v:stroke joinstyle="miter"/>
@@ -203,7 +203,7 @@
           <w:sz w:val="26"/>
           <w:szCs w:val="26"/>
         </w:rPr>
-        <w:t>7</w:t>
+        <w:t>2</w:t>
       </w:r>
       <w:r>
         <w:rPr>
@@ -230,7 +230,7 @@
           <w:sz w:val="26"/>
           <w:szCs w:val="26"/>
         </w:rPr>
-        <w:t>1</w:t>
+        <w:t>2</w:t>
       </w:r>
       <w:r>
         <w:rPr>
@@ -239,7 +239,7 @@
           <w:sz w:val="26"/>
           <w:szCs w:val="26"/>
         </w:rPr>
-        <w:t>1</w:t>
+        <w:t xml:space="preserve"> năm </w:t>
       </w:r>
       <w:r>
         <w:rPr>
@@ -248,7 +248,7 @@
           <w:sz w:val="26"/>
           <w:szCs w:val="26"/>
         </w:rPr>
-        <w:t xml:space="preserve"> năm </w:t>
+        <w:t>202</w:t>
       </w:r>
       <w:r>
         <w:rPr>
@@ -257,7 +257,7 @@
           <w:sz w:val="26"/>
           <w:szCs w:val="26"/>
         </w:rPr>
-        <w:t>2025</w:t>
+        <w:t>6</w:t>
       </w:r>
     </w:p>
     <w:p>
@@ -421,7 +421,7 @@
           <w:szCs w:val="28"/>
           <w:lang w:eastAsia="zh-CN"/>
         </w:rPr>
-        <w:t>VÒNG A HÁ</w:t>
+        <w:t>NGUYỄN NGỌC TRUNG</w:t>
       </w:r>
     </w:p>
     <w:p>
@@ -454,7 +454,7 @@
           <w:sz w:val="28"/>
           <w:szCs w:val="28"/>
         </w:rPr>
-        <w:t>01/08/1990</w:t>
+        <w:t>05/09/1987</w:t>
       </w:r>
     </w:p>
     <w:p>
@@ -525,7 +525,7 @@
           <w:sz w:val="28"/>
           <w:szCs w:val="28"/>
         </w:rPr>
-        <w:t>075090013125</w:t>
+        <w:t>079087004246</w:t>
       </w:r>
     </w:p>
     <w:p>
@@ -607,7 +607,7 @@
           <w:sz w:val="28"/>
           <w:szCs w:val="28"/>
         </w:rPr>
-        <w:t>Thửa đất 833, Tờ bản đồ 90, Khu phố 1B</w:t>
+        <w:t>450 Đường số 2</w:t>
       </w:r>
     </w:p>
     <w:p>
@@ -634,33 +634,7 @@
           <w:sz w:val="28"/>
           <w:szCs w:val="28"/>
         </w:rPr>
-        <w:t xml:space="preserve">phường </w:t>
-      </w:r>
-      <w:proofErr w:type="gramStart"/>
-      <w:r>
-        <w:rPr>
-          <w:rFonts w:ascii="Times New Roman" w:eastAsia="Calibri" w:hAnsi="Times New Roman" w:cs="Times New Roman"/>
-          <w:sz w:val="28"/>
-          <w:szCs w:val="28"/>
-        </w:rPr>
-        <w:t>An</w:t>
-      </w:r>
-      <w:proofErr w:type="gramEnd"/>
-      <w:r>
-        <w:rPr>
-          <w:rFonts w:ascii="Times New Roman" w:eastAsia="Calibri" w:hAnsi="Times New Roman" w:cs="Times New Roman"/>
-          <w:sz w:val="28"/>
-          <w:szCs w:val="28"/>
-        </w:rPr>
-        <w:t xml:space="preserve"> Phú</w:t>
-      </w:r>
-      <w:r>
-        <w:rPr>
-          <w:rFonts w:ascii="Times New Roman" w:eastAsia="Calibri" w:hAnsi="Times New Roman" w:cs="Times New Roman"/>
-          <w:sz w:val="28"/>
-          <w:szCs w:val="28"/>
-        </w:rPr>
-        <w:t xml:space="preserve"> </w:t>
+        <w:t>Phường Long Trường</w:t>
       </w:r>
     </w:p>
     <w:p>
@@ -800,7 +774,7 @@
           <w:sz w:val="28"/>
           <w:szCs w:val="28"/>
         </w:rPr>
-        <w:t>0978671106</w:t>
+        <w:t>0935222936</w:t>
       </w:r>
       <w:r>
         <w:rPr>
@@ -986,53 +960,25 @@
                 <w:sz w:val="28"/>
                 <w:szCs w:val="28"/>
               </w:rPr>
-              <w:t>): ………………</w:t>
-            </w:r>
-            <w:proofErr w:type="gramStart"/>
-            <w:r>
+              <w:t>): …………………..</w:t>
+            </w:r>
+          </w:p>
+          <w:p>
+            <w:pPr>
+              <w:spacing w:after="120"/>
               <w:rPr>
                 <w:rFonts w:ascii="Times New Roman" w:eastAsia="Calibri" w:hAnsi="Times New Roman" w:cs="Times New Roman"/>
                 <w:sz w:val="28"/>
                 <w:szCs w:val="28"/>
               </w:rPr>
-              <w:t>…..</w:t>
-            </w:r>
-            <w:proofErr w:type="gramEnd"/>
-          </w:p>
-          <w:p>
-            <w:pPr>
-              <w:spacing w:after="120"/>
+            </w:pPr>
+            <w:r>
               <w:rPr>
                 <w:rFonts w:ascii="Times New Roman" w:eastAsia="Calibri" w:hAnsi="Times New Roman" w:cs="Times New Roman"/>
                 <w:sz w:val="28"/>
                 <w:szCs w:val="28"/>
               </w:rPr>
-            </w:pPr>
-            <w:r>
-              <w:rPr>
-                <w:rFonts w:ascii="Times New Roman" w:eastAsia="Calibri" w:hAnsi="Times New Roman" w:cs="Times New Roman"/>
-                <w:sz w:val="28"/>
-                <w:szCs w:val="28"/>
-              </w:rPr>
-              <w:t xml:space="preserve">Ngày cấp: </w:t>
-            </w:r>
-            <w:proofErr w:type="gramStart"/>
-            <w:r>
-              <w:rPr>
-                <w:rFonts w:ascii="Times New Roman" w:eastAsia="Calibri" w:hAnsi="Times New Roman" w:cs="Times New Roman"/>
-                <w:sz w:val="28"/>
-                <w:szCs w:val="28"/>
-              </w:rPr>
-              <w:t>…./</w:t>
-            </w:r>
-            <w:proofErr w:type="gramEnd"/>
-            <w:r>
-              <w:rPr>
-                <w:rFonts w:ascii="Times New Roman" w:eastAsia="Calibri" w:hAnsi="Times New Roman" w:cs="Times New Roman"/>
-                <w:sz w:val="28"/>
-                <w:szCs w:val="28"/>
-              </w:rPr>
-              <w:t xml:space="preserve">…./…. Nơi cấp: …………………………………………...…. </w:t>
+              <w:t xml:space="preserve">Ngày cấp: …./…./…. Nơi cấp: …………………………………………...…. </w:t>
             </w:r>
             <w:r>
               <w:rPr>
@@ -1645,7 +1591,7 @@
                     </wp:anchor>
                   </w:drawing>
                 </mc:Choice>
-                <mc:Fallback xmlns:cx1="http://schemas.microsoft.com/office/drawing/2015/9/8/chartex">
+                <mc:Fallback>
                   <w:pict>
                     <v:rect w14:anchorId="16C8B93E" id="Rectangle 239" o:spid="_x0000_s1026" style="position:absolute;margin-left:-2.6pt;margin-top:3.45pt;width:27pt;height:22pt;z-index:251663360;visibility:visible;mso-wrap-style:none;mso-width-percent:0;mso-height-percent:0;mso-wrap-distance-left:9pt;mso-wrap-distance-top:0;mso-wrap-distance-right:9pt;mso-wrap-distance-bottom:0;mso-position-horizontal:absolute;mso-position-horizontal-relative:margin;mso-position-vertical:absolute;mso-position-vertical-relative:margin;mso-width-percent:0;mso-height-percent:0;mso-width-relative:page;mso-height-relative:page;v-text-anchor:middle" o:gfxdata="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" strokeweight=".26mm">
                       <v:stroke endcap="square"/>
@@ -1771,7 +1717,7 @@
                     </wp:anchor>
                   </w:drawing>
                 </mc:Choice>
-                <mc:Fallback xmlns:cx1="http://schemas.microsoft.com/office/drawing/2015/9/8/chartex">
+                <mc:Fallback>
                   <w:pict>
                     <v:rect w14:anchorId="562F29B4" id="Rectangle 238" o:spid="_x0000_s1026" style="position:absolute;margin-left:-2.6pt;margin-top:3.4pt;width:27pt;height:22pt;z-index:251664384;visibility:visible;mso-wrap-style:none;mso-width-percent:0;mso-height-percent:0;mso-wrap-distance-left:9pt;mso-wrap-distance-top:0;mso-wrap-distance-right:9pt;mso-wrap-distance-bottom:0;mso-position-horizontal:absolute;mso-position-horizontal-relative:margin;mso-position-vertical:absolute;mso-position-vertical-relative:margin;mso-width-percent:0;mso-height-percent:0;mso-width-relative:page;mso-height-relative:page;v-text-anchor:middle" o:gfxdata="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" strokeweight=".26mm">
                       <v:stroke endcap="square"/>
@@ -1897,7 +1843,7 @@
                     </wp:anchor>
                   </w:drawing>
                 </mc:Choice>
-                <mc:Fallback xmlns:cx1="http://schemas.microsoft.com/office/drawing/2015/9/8/chartex">
+                <mc:Fallback>
                   <w:pict>
                     <v:rect w14:anchorId="24503D8D" id="Rectangle 237" o:spid="_x0000_s1026" style="position:absolute;margin-left:-2.6pt;margin-top:3.8pt;width:27pt;height:22pt;z-index:251665408;visibility:visible;mso-wrap-style:none;mso-width-percent:0;mso-height-percent:0;mso-wrap-distance-left:9pt;mso-wrap-distance-top:0;mso-wrap-distance-right:9pt;mso-wrap-distance-bottom:0;mso-position-horizontal:absolute;mso-position-horizontal-relative:margin;mso-position-vertical:absolute;mso-position-vertical-relative:margin;mso-width-percent:0;mso-height-percent:0;mso-width-relative:page;mso-height-relative:page;v-text-anchor:middle" o:gfxdata="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" strokeweight=".26mm">
                       <v:stroke endcap="square"/>
@@ -2023,7 +1969,7 @@
                     </wp:anchor>
                   </w:drawing>
                 </mc:Choice>
-                <mc:Fallback xmlns:cx1="http://schemas.microsoft.com/office/drawing/2015/9/8/chartex">
+                <mc:Fallback>
                   <w:pict>
                     <v:rect w14:anchorId="398D3385" id="Rectangle 236" o:spid="_x0000_s1026" style="position:absolute;margin-left:-2.05pt;margin-top:3.3pt;width:27pt;height:22pt;z-index:251666432;visibility:visible;mso-wrap-style:none;mso-width-percent:0;mso-height-percent:0;mso-wrap-distance-left:9pt;mso-wrap-distance-top:0;mso-wrap-distance-right:9pt;mso-wrap-distance-bottom:0;mso-position-horizontal:absolute;mso-position-horizontal-relative:margin;mso-position-vertical:absolute;mso-position-vertical-relative:margin;mso-width-percent:0;mso-height-percent:0;mso-width-relative:page;mso-height-relative:page;v-text-anchor:middle" o:gfxdata="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" strokeweight=".26mm">
                       <v:stroke endcap="square"/>
@@ -2300,7 +2246,7 @@
                     </wp:anchor>
                   </w:drawing>
                 </mc:Choice>
-                <mc:Fallback xmlns:cx1="http://schemas.microsoft.com/office/drawing/2015/9/8/chartex">
+                <mc:Fallback>
                   <w:pict>
                     <v:rect w14:anchorId="334E4D61" id="Rectangle 239" o:spid="_x0000_s1026" style="position:absolute;margin-left:-2.6pt;margin-top:3.35pt;width:27pt;height:22pt;z-index:251669504;visibility:visible;mso-wrap-style:none;mso-width-percent:0;mso-height-percent:0;mso-wrap-distance-left:9pt;mso-wrap-distance-top:0;mso-wrap-distance-right:9pt;mso-wrap-distance-bottom:0;mso-position-horizontal:absolute;mso-position-horizontal-relative:margin;mso-position-vertical:absolute;mso-position-vertical-relative:margin;mso-width-percent:0;mso-height-percent:0;mso-width-relative:page;mso-height-relative:page;v-text-anchor:middle" o:gfxdata="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" strokeweight=".26mm">
                       <v:stroke endcap="square"/>
@@ -2438,7 +2384,7 @@
                     </wp:anchor>
                   </w:drawing>
                 </mc:Choice>
-                <mc:Fallback xmlns:cx1="http://schemas.microsoft.com/office/drawing/2015/9/8/chartex">
+                <mc:Fallback>
                   <w:pict>
                     <v:rect w14:anchorId="53BB177E" id="Rectangle 234" o:spid="_x0000_s1026" style="position:absolute;margin-left:-2.6pt;margin-top:3.75pt;width:27pt;height:22pt;z-index:251668480;visibility:visible;mso-wrap-style:none;mso-width-percent:0;mso-height-percent:0;mso-wrap-distance-left:9pt;mso-wrap-distance-top:0;mso-wrap-distance-right:9pt;mso-wrap-distance-bottom:0;mso-position-horizontal:absolute;mso-position-horizontal-relative:margin;mso-position-vertical:absolute;mso-position-vertical-relative:margin;mso-width-percent:0;mso-height-percent:0;mso-width-relative:page;mso-height-relative:page;v-text-anchor:middle" o:gfxdata="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" strokeweight=".26mm">
                       <v:stroke endcap="square"/>
@@ -2649,7 +2595,7 @@
           <w:szCs w:val="28"/>
           <w:lang w:eastAsia="zh-CN"/>
         </w:rPr>
-        <w:t>CÔNG TY TNHH TM DỊCH VỤ GIANG THÀNH PHÁT</w:t>
+        <w:t>CÔNG TY TNHH THƯƠNG MẠI DỊCH VỤ PCCC TRUNG NGHĨA</w:t>
       </w:r>
     </w:p>
     <w:p>
@@ -2684,7 +2630,7 @@
           <w:szCs w:val="28"/>
           <w:lang w:eastAsia="zh-CN"/>
         </w:rPr>
-        <w:t>3703384193</w:t>
+        <w:t>0317502400</w:t>
       </w:r>
     </w:p>
     <w:p>
@@ -3251,7 +3197,7 @@
                     </wp:anchor>
                   </w:drawing>
                 </mc:Choice>
-                <mc:Fallback xmlns:cx1="http://schemas.microsoft.com/office/drawing/2015/9/8/chartex">
+                <mc:Fallback>
                   <w:pict>
                     <v:rect w14:anchorId="1D4C4211" id="Rectangle 83" o:spid="_x0000_s1026" style="position:absolute;margin-left:3.4pt;margin-top:5.6pt;width:16.6pt;height:15.9pt;z-index:251680768;visibility:visible;mso-wrap-style:square;mso-width-percent:0;mso-height-percent:0;mso-wrap-distance-left:9pt;mso-wrap-distance-top:0;mso-wrap-distance-right:9pt;mso-wrap-distance-bottom:0;mso-position-horizontal:absolute;mso-position-horizontal-relative:text;mso-position-vertical:absolute;mso-position-vertical-relative:text;mso-width-percent:0;mso-height-percent:0;mso-width-relative:page;mso-height-relative:page;v-text-anchor:top" o:gfxdata="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"/>
                   </w:pict>
@@ -3365,7 +3311,7 @@
                     </wp:anchor>
                   </w:drawing>
                 </mc:Choice>
-                <mc:Fallback xmlns:cx1="http://schemas.microsoft.com/office/drawing/2015/9/8/chartex">
+                <mc:Fallback>
                   <w:pict>
                     <v:rect w14:anchorId="7DF1D762" id="Rectangle 82" o:spid="_x0000_s1026" style="position:absolute;margin-left:4.4pt;margin-top:5.6pt;width:16.6pt;height:15.9pt;z-index:251682816;visibility:visible;mso-wrap-style:square;mso-width-percent:0;mso-height-percent:0;mso-wrap-distance-left:9pt;mso-wrap-distance-top:0;mso-wrap-distance-right:9pt;mso-wrap-distance-bottom:0;mso-position-horizontal:absolute;mso-position-horizontal-relative:text;mso-position-vertical:absolute;mso-position-vertical-relative:text;mso-width-percent:0;mso-height-percent:0;mso-width-relative:page;mso-height-relative:page;v-text-anchor:top" o:gfxdata="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"/>
                   </w:pict>
@@ -3481,7 +3427,7 @@
                     </wp:anchor>
                   </w:drawing>
                 </mc:Choice>
-                <mc:Fallback xmlns:cx1="http://schemas.microsoft.com/office/drawing/2015/9/8/chartex">
+                <mc:Fallback>
                   <w:pict>
                     <v:rect w14:anchorId="0F9FA473" id="Rectangle 81" o:spid="_x0000_s1026" style="position:absolute;margin-left:3.4pt;margin-top:5pt;width:16.6pt;height:15.9pt;z-index:251681792;visibility:visible;mso-wrap-style:square;mso-width-percent:0;mso-height-percent:0;mso-wrap-distance-left:9pt;mso-wrap-distance-top:0;mso-wrap-distance-right:9pt;mso-wrap-distance-bottom:0;mso-position-horizontal:absolute;mso-position-horizontal-relative:text;mso-position-vertical:absolute;mso-position-vertical-relative:text;mso-width-percent:0;mso-height-percent:0;mso-width-relative:page;mso-height-relative:page;v-text-anchor:top" o:gfxdata="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"/>
                   </w:pict>
@@ -3595,7 +3541,7 @@
                     </wp:anchor>
                   </w:drawing>
                 </mc:Choice>
-                <mc:Fallback xmlns:cx1="http://schemas.microsoft.com/office/drawing/2015/9/8/chartex">
+                <mc:Fallback>
                   <w:pict>
                     <v:rect w14:anchorId="4B696429" id="Rectangle 80" o:spid="_x0000_s1026" style="position:absolute;margin-left:4.4pt;margin-top:5pt;width:16.6pt;height:15.9pt;z-index:251683840;visibility:visible;mso-wrap-style:square;mso-width-percent:0;mso-height-percent:0;mso-wrap-distance-left:9pt;mso-wrap-distance-top:0;mso-wrap-distance-right:9pt;mso-wrap-distance-bottom:0;mso-position-horizontal:absolute;mso-position-horizontal-relative:text;mso-position-vertical:absolute;mso-position-vertical-relative:text;mso-width-percent:0;mso-height-percent:0;mso-width-relative:page;mso-height-relative:page;v-text-anchor:top" o:gfxdata="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"/>
                   </w:pict>
@@ -3711,27 +3657,7 @@
           <w:szCs w:val="28"/>
           <w:lang w:eastAsia="zh-CN"/>
         </w:rPr>
-        <w:t xml:space="preserve">Ngày cấp: </w:t>
-      </w:r>
-      <w:proofErr w:type="gramStart"/>
-      <w:r>
-        <w:rPr>
-          <w:rFonts w:ascii="Times New Roman" w:eastAsia="Times New Roman" w:hAnsi="Times New Roman" w:cs="Times New Roman"/>
-          <w:sz w:val="28"/>
-          <w:szCs w:val="28"/>
-          <w:lang w:eastAsia="zh-CN"/>
-        </w:rPr>
-        <w:t>…./</w:t>
-      </w:r>
-      <w:proofErr w:type="gramEnd"/>
-      <w:r>
-        <w:rPr>
-          <w:rFonts w:ascii="Times New Roman" w:eastAsia="Times New Roman" w:hAnsi="Times New Roman" w:cs="Times New Roman"/>
-          <w:sz w:val="28"/>
-          <w:szCs w:val="28"/>
-          <w:lang w:eastAsia="zh-CN"/>
-        </w:rPr>
-        <w:t>…./….Nơi cấp: ………..Ngày hết hạn (</w:t>
+        <w:t>Ngày cấp: …./…./….Nơi cấp: ………..Ngày hết hạn (</w:t>
       </w:r>
       <w:r>
         <w:rPr>
@@ -4215,7 +4141,7 @@
                     </wp:anchor>
                   </w:drawing>
                 </mc:Choice>
-                <mc:Fallback xmlns:cx1="http://schemas.microsoft.com/office/drawing/2015/9/8/chartex">
+                <mc:Fallback>
                   <w:pict>
                     <v:rect w14:anchorId="52DB8A41" id="Rectangle 26" o:spid="_x0000_s1026" style="position:absolute;margin-left:3.4pt;margin-top:5.6pt;width:16.6pt;height:15.9pt;z-index:251684864;visibility:visible;mso-wrap-style:square;mso-width-percent:0;mso-height-percent:0;mso-wrap-distance-left:9pt;mso-wrap-distance-top:0;mso-wrap-distance-right:9pt;mso-wrap-distance-bottom:0;mso-position-horizontal:absolute;mso-position-horizontal-relative:text;mso-position-vertical:absolute;mso-position-vertical-relative:text;mso-width-percent:0;mso-height-percent:0;mso-width-relative:page;mso-height-relative:page;v-text-anchor:top" o:gfxdata="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"/>
                   </w:pict>
@@ -4329,7 +4255,7 @@
                     </wp:anchor>
                   </w:drawing>
                 </mc:Choice>
-                <mc:Fallback xmlns:cx1="http://schemas.microsoft.com/office/drawing/2015/9/8/chartex">
+                <mc:Fallback>
                   <w:pict>
                     <v:rect w14:anchorId="3A26A60D" id="Rectangle 25" o:spid="_x0000_s1026" style="position:absolute;margin-left:4.4pt;margin-top:5.6pt;width:16.6pt;height:15.9pt;z-index:251686912;visibility:visible;mso-wrap-style:square;mso-width-percent:0;mso-height-percent:0;mso-wrap-distance-left:9pt;mso-wrap-distance-top:0;mso-wrap-distance-right:9pt;mso-wrap-distance-bottom:0;mso-position-horizontal:absolute;mso-position-horizontal-relative:text;mso-position-vertical:absolute;mso-position-vertical-relative:text;mso-width-percent:0;mso-height-percent:0;mso-width-relative:page;mso-height-relative:page;v-text-anchor:top" o:gfxdata="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"/>
                   </w:pict>
@@ -4445,7 +4371,7 @@
                     </wp:anchor>
                   </w:drawing>
                 </mc:Choice>
-                <mc:Fallback xmlns:cx1="http://schemas.microsoft.com/office/drawing/2015/9/8/chartex">
+                <mc:Fallback>
                   <w:pict>
                     <v:rect w14:anchorId="561CEEB9" id="Rectangle 24" o:spid="_x0000_s1026" style="position:absolute;margin-left:3.4pt;margin-top:5pt;width:16.6pt;height:15.9pt;z-index:251685888;visibility:visible;mso-wrap-style:square;mso-width-percent:0;mso-height-percent:0;mso-wrap-distance-left:9pt;mso-wrap-distance-top:0;mso-wrap-distance-right:9pt;mso-wrap-distance-bottom:0;mso-position-horizontal:absolute;mso-position-horizontal-relative:text;mso-position-vertical:absolute;mso-position-vertical-relative:text;mso-width-percent:0;mso-height-percent:0;mso-width-relative:page;mso-height-relative:page;v-text-anchor:top" o:gfxdata="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"/>
                   </w:pict>
@@ -4559,7 +4485,7 @@
                     </wp:anchor>
                   </w:drawing>
                 </mc:Choice>
-                <mc:Fallback xmlns:cx1="http://schemas.microsoft.com/office/drawing/2015/9/8/chartex">
+                <mc:Fallback>
                   <w:pict>
                     <v:rect w14:anchorId="53A78670" id="Rectangle 23" o:spid="_x0000_s1026" style="position:absolute;margin-left:4.4pt;margin-top:5pt;width:16.6pt;height:15.9pt;z-index:251687936;visibility:visible;mso-wrap-style:square;mso-width-percent:0;mso-height-percent:0;mso-wrap-distance-left:9pt;mso-wrap-distance-top:0;mso-wrap-distance-right:9pt;mso-wrap-distance-bottom:0;mso-position-horizontal:absolute;mso-position-horizontal-relative:text;mso-position-vertical:absolute;mso-position-vertical-relative:text;mso-width-percent:0;mso-height-percent:0;mso-width-relative:page;mso-height-relative:page;v-text-anchor:top" o:gfxdata="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"/>
                   </w:pict>
@@ -4680,27 +4606,7 @@
           <w:szCs w:val="28"/>
           <w:lang w:eastAsia="zh-CN"/>
         </w:rPr>
-        <w:t xml:space="preserve">Ngày cấp: </w:t>
-      </w:r>
-      <w:proofErr w:type="gramStart"/>
-      <w:r>
-        <w:rPr>
-          <w:rFonts w:ascii="Times New Roman" w:eastAsia="Times New Roman" w:hAnsi="Times New Roman" w:cs="Times New Roman"/>
-          <w:sz w:val="28"/>
-          <w:szCs w:val="28"/>
-          <w:lang w:eastAsia="zh-CN"/>
-        </w:rPr>
-        <w:t>…./</w:t>
-      </w:r>
-      <w:proofErr w:type="gramEnd"/>
-      <w:r>
-        <w:rPr>
-          <w:rFonts w:ascii="Times New Roman" w:eastAsia="Times New Roman" w:hAnsi="Times New Roman" w:cs="Times New Roman"/>
-          <w:sz w:val="28"/>
-          <w:szCs w:val="28"/>
-          <w:lang w:eastAsia="zh-CN"/>
-        </w:rPr>
-        <w:t>…./….Nơi cấp: ………..Ngày hết hạn (</w:t>
+        <w:t>Ngày cấp: …./…./….Nơi cấp: ………..Ngày hết hạn (</w:t>
       </w:r>
       <w:r>
         <w:rPr>
@@ -5101,41 +5007,17 @@
           <w:szCs w:val="28"/>
           <w:lang w:val="fr-FR" w:eastAsia="zh-CN"/>
         </w:rPr>
-        <w:t xml:space="preserve">Công ty chứng khoán/Công ty quản lý quỹ đầu tư chứng khoán/Công ty đầu tư chứng </w:t>
-      </w:r>
-      <w:proofErr w:type="gramStart"/>
-      <w:r>
-        <w:rPr>
-          <w:rFonts w:ascii="Times New Roman" w:eastAsia="Times New Roman" w:hAnsi="Times New Roman" w:cs="Times New Roman"/>
-          <w:b/>
-          <w:bCs/>
+        <w:t>Công ty chứng khoán/Công ty quản lý quỹ đầu tư chứng khoán/Công ty đầu tư chứng khoán</w:t>
+      </w:r>
+      <w:r>
+        <w:rPr>
+          <w:rFonts w:ascii="Times New Roman" w:eastAsia="Times New Roman" w:hAnsi="Times New Roman" w:cs="Times New Roman"/>
           <w:spacing w:val="-2"/>
           <w:sz w:val="28"/>
           <w:szCs w:val="28"/>
           <w:lang w:val="fr-FR" w:eastAsia="zh-CN"/>
         </w:rPr>
-        <w:t>khoán</w:t>
-      </w:r>
-      <w:r>
-        <w:rPr>
-          <w:rFonts w:ascii="Times New Roman" w:eastAsia="Times New Roman" w:hAnsi="Times New Roman" w:cs="Times New Roman"/>
-          <w:spacing w:val="-2"/>
-          <w:sz w:val="28"/>
-          <w:szCs w:val="28"/>
-          <w:lang w:val="fr-FR" w:eastAsia="zh-CN"/>
-        </w:rPr>
-        <w:t>:</w:t>
-      </w:r>
-      <w:proofErr w:type="gramEnd"/>
-      <w:r>
-        <w:rPr>
-          <w:rFonts w:ascii="Times New Roman" w:eastAsia="Times New Roman" w:hAnsi="Times New Roman" w:cs="Times New Roman"/>
-          <w:spacing w:val="-2"/>
-          <w:sz w:val="28"/>
-          <w:szCs w:val="28"/>
-          <w:lang w:val="fr-FR" w:eastAsia="zh-CN"/>
-        </w:rPr>
-        <w:t xml:space="preserve"> (</w:t>
+        <w:t>: (</w:t>
       </w:r>
       <w:r>
         <w:rPr>
@@ -5172,47 +5054,7 @@
           <w:szCs w:val="28"/>
           <w:lang w:val="fr-FR" w:eastAsia="zh-CN"/>
         </w:rPr>
-        <w:t xml:space="preserve">Giấy phép thành lập và hoạt động </w:t>
-      </w:r>
-      <w:proofErr w:type="gramStart"/>
-      <w:r>
-        <w:rPr>
-          <w:rFonts w:ascii="Times New Roman" w:eastAsia="Times New Roman" w:hAnsi="Times New Roman" w:cs="Times New Roman"/>
-          <w:sz w:val="28"/>
-          <w:szCs w:val="28"/>
-          <w:lang w:val="fr-FR" w:eastAsia="zh-CN"/>
-        </w:rPr>
-        <w:t>số:</w:t>
-      </w:r>
-      <w:proofErr w:type="gramEnd"/>
-      <w:r>
-        <w:rPr>
-          <w:rFonts w:ascii="Times New Roman" w:eastAsia="Times New Roman" w:hAnsi="Times New Roman" w:cs="Times New Roman"/>
-          <w:sz w:val="28"/>
-          <w:szCs w:val="28"/>
-          <w:lang w:val="fr-FR" w:eastAsia="zh-CN"/>
-        </w:rPr>
-        <w:t xml:space="preserve"> …  </w:t>
-      </w:r>
-      <w:proofErr w:type="gramStart"/>
-      <w:r>
-        <w:rPr>
-          <w:rFonts w:ascii="Times New Roman" w:eastAsia="Times New Roman" w:hAnsi="Times New Roman" w:cs="Times New Roman"/>
-          <w:sz w:val="28"/>
-          <w:szCs w:val="28"/>
-          <w:lang w:val="fr-FR" w:eastAsia="zh-CN"/>
-        </w:rPr>
-        <w:t>do</w:t>
-      </w:r>
-      <w:proofErr w:type="gramEnd"/>
-      <w:r>
-        <w:rPr>
-          <w:rFonts w:ascii="Times New Roman" w:eastAsia="Times New Roman" w:hAnsi="Times New Roman" w:cs="Times New Roman"/>
-          <w:sz w:val="28"/>
-          <w:szCs w:val="28"/>
-          <w:lang w:val="fr-FR" w:eastAsia="zh-CN"/>
-        </w:rPr>
-        <w:t xml:space="preserve"> Uỷ ban Chứng khoán Nhà nước cấp ngày: …./…./….. (</w:t>
+        <w:t>Giấy phép thành lập và hoạt động số: …  do Uỷ ban Chứng khoán Nhà nước cấp ngày: …./…./….. (</w:t>
       </w:r>
       <w:r>
         <w:rPr>
@@ -5321,7 +5163,7 @@
           <w:szCs w:val="28"/>
           <w:lang w:eastAsia="zh-CN"/>
         </w:rPr>
-        <w:t>CÔNG TY TNHH TM DỊCH VỤ GIANG THÀNH PHÁT</w:t>
+        <w:t>CÔNG TY TNHH THƯƠNG MẠI DỊCH VỤ PCCC TRUNG NGHĨA</w:t>
       </w:r>
     </w:p>
     <w:p>
@@ -5369,15 +5211,6 @@
         </w:rPr>
         <w:t xml:space="preserve">): </w:t>
       </w:r>
-      <w:r>
-        <w:rPr>
-          <w:rFonts w:ascii="Times New Roman" w:eastAsia="Times New Roman" w:hAnsi="Times New Roman" w:cs="Times New Roman"/>
-          <w:sz w:val="28"/>
-          <w:szCs w:val="28"/>
-          <w:lang w:eastAsia="zh-CN"/>
-        </w:rPr>
-        <w:t>GIANG THANH PHAT TM SERVICE COMPANY LIMITED</w:t>
-      </w:r>
     </w:p>
     <w:p>
       <w:pPr>
@@ -5426,15 +5259,6 @@
         </w:rPr>
         <w:t xml:space="preserve">): </w:t>
       </w:r>
-      <w:r>
-        <w:rPr>
-          <w:rFonts w:ascii="Times New Roman" w:eastAsia="Times New Roman" w:hAnsi="Times New Roman" w:cs="Times New Roman"/>
-          <w:sz w:val="28"/>
-          <w:szCs w:val="28"/>
-          <w:lang w:eastAsia="zh-CN"/>
-        </w:rPr>
-        <w:t>GIANG THANH PHAT TM SERVICE CO., LTD</w:t>
-      </w:r>
     </w:p>
     <w:p>
       <w:pPr>
@@ -5498,7 +5322,7 @@
           <w:sz w:val="28"/>
           <w:szCs w:val="28"/>
         </w:rPr>
-        <w:t>Căn B8H khu nhà ở Hoàng Mai, Khu phố 7</w:t>
+        <w:t>450 Đường số 2</w:t>
       </w:r>
     </w:p>
     <w:p>
@@ -5526,7 +5350,7 @@
           <w:sz w:val="28"/>
           <w:szCs w:val="28"/>
         </w:rPr>
-        <w:t>Phường Tân Uyên</w:t>
+        <w:t>Phường Long Trường</w:t>
       </w:r>
     </w:p>
     <w:p>
@@ -5590,7 +5414,7 @@
           <w:szCs w:val="28"/>
           <w:lang w:eastAsia="zh-CN"/>
         </w:rPr>
-        <w:t>0978671106</w:t>
+        <w:t>0935222936</w:t>
       </w:r>
       <w:r>
         <w:rPr>
@@ -5671,7 +5495,6 @@
         </w:rPr>
         <w:t>nếu có</w:t>
       </w:r>
-      <w:proofErr w:type="gramStart"/>
       <w:r>
         <w:rPr>
           <w:rFonts w:ascii="Times New Roman" w:eastAsia="Times New Roman" w:hAnsi="Times New Roman" w:cs="Times New Roman"/>
@@ -5679,17 +5502,7 @@
           <w:szCs w:val="28"/>
           <w:lang w:val="fr-FR" w:eastAsia="zh-CN"/>
         </w:rPr>
-        <w:t>):</w:t>
-      </w:r>
-      <w:proofErr w:type="gramEnd"/>
-      <w:r>
-        <w:rPr>
-          <w:rFonts w:ascii="Times New Roman" w:eastAsia="Times New Roman" w:hAnsi="Times New Roman" w:cs="Times New Roman"/>
-          <w:sz w:val="28"/>
-          <w:szCs w:val="28"/>
-          <w:lang w:val="fr-FR" w:eastAsia="zh-CN"/>
-        </w:rPr>
-        <w:t xml:space="preserve"> </w:t>
+        <w:t xml:space="preserve">): </w:t>
       </w:r>
       <w:r>
         <w:rPr>
@@ -5772,7 +5585,6 @@
         </w:rPr>
         <w:t>Doanh nghiệp phải đánh dấu X vào ô vuông tương ứng với khu công nghệ cao nếu nộp hồ sơ tới Ban quản lý khu công nghệ cao</w:t>
       </w:r>
-      <w:proofErr w:type="gramStart"/>
       <w:r>
         <w:rPr>
           <w:rFonts w:ascii="Times New Roman" w:eastAsia="Times New Roman" w:hAnsi="Times New Roman" w:cs="Times New Roman"/>
@@ -5783,7 +5595,6 @@
         </w:rPr>
         <w:t>):</w:t>
       </w:r>
-      <w:proofErr w:type="gramEnd"/>
     </w:p>
     <w:tbl>
       <w:tblPr>
@@ -6609,7 +6420,6 @@
         </w:rPr>
         <w:t>ghi tên và mã theo ngành cấp 4 trong Hệ thống ngành kinh tế của Việt Nam</w:t>
       </w:r>
-      <w:proofErr w:type="gramStart"/>
       <w:r>
         <w:rPr>
           <w:rFonts w:ascii="Times New Roman" w:eastAsia="Times New Roman" w:hAnsi="Times New Roman" w:cs="Times New Roman"/>
@@ -6617,17 +6427,7 @@
           <w:szCs w:val="28"/>
           <w:lang w:val="fr-FR" w:eastAsia="zh-CN"/>
         </w:rPr>
-        <w:t>):</w:t>
-      </w:r>
-      <w:proofErr w:type="gramEnd"/>
-      <w:r>
-        <w:rPr>
-          <w:rFonts w:ascii="Times New Roman" w:eastAsia="Times New Roman" w:hAnsi="Times New Roman" w:cs="Times New Roman"/>
-          <w:sz w:val="28"/>
-          <w:szCs w:val="28"/>
-          <w:lang w:val="fr-FR" w:eastAsia="zh-CN"/>
-        </w:rPr>
-        <w:t xml:space="preserve"> </w:t>
+        <w:t xml:space="preserve">): </w:t>
       </w:r>
     </w:p>
     <w:p>
@@ -6675,7 +6475,6 @@
                 <w:szCs w:val="26"/>
               </w:rPr>
             </w:pPr>
-            <w:bookmarkStart w:id="0" w:name="_GoBack"/>
             <w:r>
               <w:rPr>
                 <w:rFonts w:ascii="Times New Roman" w:hAnsi="Times New Roman" w:cs="Times New Roman"/>
@@ -7091,7 +6890,6 @@
                 <w:sz w:val="26"/>
                 <w:szCs w:val="26"/>
               </w:rPr>
-              <w:lastRenderedPageBreak/>
               <w:t>4</w:t>
             </w:r>
           </w:p>
@@ -7184,6 +6982,7 @@
                 <w:sz w:val="26"/>
                 <w:szCs w:val="26"/>
               </w:rPr>
+              <w:lastRenderedPageBreak/>
               <w:t>5</w:t>
             </w:r>
           </w:p>
@@ -8833,7 +8632,7 @@
                 <w:szCs w:val="26"/>
               </w:rPr>
               <w:br/>
-              <w:t xml:space="preserve">Chi tiết: Tư vấn thiết kế hệ thống phòng cháy chữa cháy, tư vấn thẩm định về phòng cháy chữa cháy, tư vấn giám sát về phòng cháy chữa cháy, tư vấn kiểm tra về phòng cháy chữa cháy, tư vấn kiểm định kỹ </w:t>
+              <w:t xml:space="preserve">Chi tiết: Tư vấn thiết kế hệ thống phòng cháy chữa cháy, tư vấn thẩm định về phòng cháy chữa cháy, tư vấn giám sát về phòng cháy chữa cháy, tư vấn kiểm tra về phòng cháy chữa cháy, tư vấn kiểm định kỹ thuật về phòng cháy chữa cháy, tư vấn thiết kế hệ </w:t>
             </w:r>
             <w:r>
               <w:rPr>
@@ -8842,7 +8641,7 @@
                 <w:szCs w:val="26"/>
               </w:rPr>
               <w:lastRenderedPageBreak/>
-              <w:t>thuật về phòng cháy chữa cháy, tư vấn thiết kế hệ thống chống sét, hệ thống gas, hệ thống điều hòa không khí, hệ thống điện cho công trình dân dụng và công nghiệp. Lập dự án và quản lý dự án công trình xây dựng. Lập dự toán, tổng dự toán công trình. Thẩm tra thiết kế. Thiết kế kiến trúc công trình. Thiết kế nội ngoại thất công trình. Thiết kế kết cấu xây dựng công trình dân dụng và công nghiệp. Giám sát thi công. Thiết kế kỹ thuật và dịch vụ tư vấn cho các dự án liên quan đến kỹ thuật dân dụng, kỹ thuật đường ống, kiến trúc giao thông. Hoạt động tư vấn kỹ thuật có liên quan khác.</w:t>
+              <w:t>thống chống sét, hệ thống gas, hệ thống điều hòa không khí, hệ thống điện cho công trình dân dụng và công nghiệp. Lập dự án và quản lý dự án công trình xây dựng. Lập dự toán, tổng dự toán công trình. Thẩm tra thiết kế. Thiết kế kiến trúc công trình. Thiết kế nội ngoại thất công trình. Thiết kế kết cấu xây dựng công trình dân dụng và công nghiệp. Giám sát thi công. Thiết kế kỹ thuật và dịch vụ tư vấn cho các dự án liên quan đến kỹ thuật dân dụng, kỹ thuật đường ống, kiến trúc giao thông. Hoạt động tư vấn kỹ thuật có liên quan khác.</w:t>
             </w:r>
           </w:p>
         </w:tc>
@@ -8912,7 +8711,6 @@
                 <w:sz w:val="26"/>
                 <w:szCs w:val="26"/>
               </w:rPr>
-              <w:lastRenderedPageBreak/>
               <w:t>23</w:t>
             </w:r>
           </w:p>
@@ -9477,7 +9275,6 @@
           </w:p>
         </w:tc>
       </w:tr>
-      <w:bookmarkEnd w:id="0"/>
     </w:tbl>
     <w:p>
       <w:pPr>
@@ -9581,7 +9378,7 @@
           <w:sz w:val="26"/>
           <w:szCs w:val="26"/>
         </w:rPr>
-        <w:t>3</w:t>
+        <w:t>2</w:t>
       </w:r>
       <w:r>
         <w:rPr>
@@ -9595,7 +9392,7 @@
           <w:sz w:val="26"/>
           <w:szCs w:val="26"/>
         </w:rPr>
-        <w:t>8</w:t>
+        <w:t>0</w:t>
       </w:r>
       <w:r>
         <w:rPr>
@@ -9693,7 +9490,16 @@
           <w:szCs w:val="28"/>
           <w:lang w:eastAsia="zh-CN"/>
         </w:rPr>
-        <w:t>Ba tỷ tám trăm triệu đồng</w:t>
+        <w:t>Hai tỷ</w:t>
+      </w:r>
+      <w:r>
+        <w:rPr>
+          <w:rFonts w:ascii="Times New Roman" w:eastAsia="Times New Roman" w:hAnsi="Times New Roman" w:cs="Times New Roman"/>
+          <w:sz w:val="28"/>
+          <w:szCs w:val="28"/>
+          <w:lang w:eastAsia="zh-CN"/>
+        </w:rPr>
+        <w:t xml:space="preserve"> đồng</w:t>
       </w:r>
     </w:p>
     <w:p>
@@ -9774,7 +9580,6 @@
           <w:sz w:val="20"/>
           <w:szCs w:val="20"/>
         </w:rPr>
-        <w:lastRenderedPageBreak/>
         <mc:AlternateContent>
           <mc:Choice Requires="wps">
             <w:drawing>
@@ -9932,7 +9737,7 @@
               </wp:anchor>
             </w:drawing>
           </mc:Choice>
-          <mc:Fallback xmlns:cx1="http://schemas.microsoft.com/office/drawing/2015/9/8/chartex">
+          <mc:Fallback>
             <w:pict>
               <v:rect w14:anchorId="16FF0F20" id="Rectangle 101" o:spid="_x0000_s1026" style="position:absolute;margin-left:282.4pt;margin-top:22.45pt;width:19.5pt;height:15.75pt;z-index:251659264;visibility:visible;mso-wrap-style:square;mso-width-percent:0;mso-height-percent:0;mso-wrap-distance-left:9pt;mso-wrap-distance-top:0;mso-wrap-distance-right:9pt;mso-wrap-distance-bottom:0;mso-position-horizontal:absolute;mso-position-horizontal-relative:text;mso-position-vertical:absolute;mso-position-vertical-relative:text;mso-width-percent:0;mso-height-percent:0;mso-width-relative:page;mso-height-relative:page;v-text-anchor:top" o:gfxdata="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"/>
             </w:pict>
@@ -9991,7 +9796,7 @@
           <w:lang w:eastAsia="zh-CN"/>
         </w:rPr>
       </w:pPr>
-      <w:bookmarkStart w:id="1" w:name="_Hlk185520598"/>
+      <w:bookmarkStart w:id="0" w:name="_Hlk185520598"/>
       <w:r>
         <w:rPr>
           <w:rFonts w:ascii="Times New Roman" w:eastAsia="Times New Roman" w:hAnsi="Times New Roman" w:cs="Times New Roman"/>
@@ -10001,6 +9806,7 @@
           <w:szCs w:val="28"/>
           <w:lang w:eastAsia="zh-CN"/>
         </w:rPr>
+        <w:lastRenderedPageBreak/>
         <w:br w:type="page"/>
       </w:r>
     </w:p>
@@ -10355,28 +10161,7 @@
                 <w:sz w:val="26"/>
                 <w:szCs w:val="26"/>
               </w:rPr>
-              <w:t>3</w:t>
-            </w:r>
-            <w:r>
-              <w:rPr>
-                <w:sz w:val="26"/>
-                <w:szCs w:val="26"/>
-              </w:rPr>
-              <w:t>.</w:t>
-            </w:r>
-            <w:r>
-              <w:rPr>
-                <w:sz w:val="26"/>
-                <w:szCs w:val="26"/>
-              </w:rPr>
-              <w:t>8</w:t>
-            </w:r>
-            <w:r>
-              <w:rPr>
-                <w:sz w:val="26"/>
-                <w:szCs w:val="26"/>
-              </w:rPr>
-              <w:t>00.000.000</w:t>
+              <w:t>2.000.000.000</w:t>
             </w:r>
             <w:r>
               <w:rPr>
@@ -10664,7 +10449,7 @@
                 <w:sz w:val="26"/>
                 <w:szCs w:val="26"/>
               </w:rPr>
-              <w:t>3</w:t>
+              <w:t>2</w:t>
             </w:r>
             <w:r>
               <w:rPr>
@@ -10678,7 +10463,7 @@
                 <w:sz w:val="26"/>
                 <w:szCs w:val="26"/>
               </w:rPr>
-              <w:t>8</w:t>
+              <w:t>0</w:t>
             </w:r>
             <w:r>
               <w:rPr>
@@ -10740,7 +10525,7 @@
         </w:tc>
       </w:tr>
     </w:tbl>
-    <w:bookmarkEnd w:id="1"/>
+    <w:bookmarkEnd w:id="0"/>
     <w:p>
       <w:pPr>
         <w:tabs>
@@ -10936,7 +10721,6 @@
         </w:rPr>
         <w:t>Người đại diện theo pháp luật</w:t>
       </w:r>
-      <w:proofErr w:type="gramStart"/>
       <w:r>
         <w:rPr>
           <w:rFonts w:ascii="Times New Roman" w:eastAsia="Times New Roman" w:hAnsi="Times New Roman" w:cs="Times New Roman"/>
@@ -10949,7 +10733,6 @@
         <w:footnoteReference w:customMarkFollows="1" w:id="4"/>
         <w:t>5:</w:t>
       </w:r>
-      <w:proofErr w:type="gramEnd"/>
     </w:p>
     <w:p>
       <w:pPr>
@@ -11005,7 +10788,7 @@
           <w:szCs w:val="28"/>
           <w:lang w:eastAsia="zh-CN"/>
         </w:rPr>
-        <w:t>VÒNG A HÁ</w:t>
+        <w:t>NGUYỄN NGỌC TRUNG</w:t>
       </w:r>
     </w:p>
     <w:p>
@@ -11038,7 +10821,7 @@
           <w:sz w:val="28"/>
           <w:szCs w:val="28"/>
         </w:rPr>
-        <w:t>01/08/1990</w:t>
+        <w:t>05/09/1987</w:t>
       </w:r>
     </w:p>
     <w:p>
@@ -11109,7 +10892,7 @@
           <w:sz w:val="28"/>
           <w:szCs w:val="28"/>
         </w:rPr>
-        <w:t>075090013125</w:t>
+        <w:t>079087004246</w:t>
       </w:r>
     </w:p>
     <w:p>
@@ -11209,7 +10992,7 @@
           <w:sz w:val="28"/>
           <w:szCs w:val="28"/>
         </w:rPr>
-        <w:t>Thửa đất 833, Tờ bản đồ 90, Khu phố 1B</w:t>
+        <w:t>450 Đường số 2</w:t>
       </w:r>
     </w:p>
     <w:p>
@@ -11236,25 +11019,7 @@
           <w:sz w:val="28"/>
           <w:szCs w:val="28"/>
         </w:rPr>
-        <w:t xml:space="preserve">Phường </w:t>
-      </w:r>
-      <w:proofErr w:type="gramStart"/>
-      <w:r>
-        <w:rPr>
-          <w:rFonts w:ascii="Times New Roman" w:eastAsia="Calibri" w:hAnsi="Times New Roman" w:cs="Times New Roman"/>
-          <w:sz w:val="28"/>
-          <w:szCs w:val="28"/>
-        </w:rPr>
-        <w:t>An</w:t>
-      </w:r>
-      <w:proofErr w:type="gramEnd"/>
-      <w:r>
-        <w:rPr>
-          <w:rFonts w:ascii="Times New Roman" w:eastAsia="Calibri" w:hAnsi="Times New Roman" w:cs="Times New Roman"/>
-          <w:sz w:val="28"/>
-          <w:szCs w:val="28"/>
-        </w:rPr>
-        <w:t xml:space="preserve"> Phú</w:t>
+        <w:t>Phường Long Trường</w:t>
       </w:r>
     </w:p>
     <w:p>
@@ -11395,7 +11160,7 @@
           <w:sz w:val="28"/>
           <w:szCs w:val="28"/>
         </w:rPr>
-        <w:t>0978671106</w:t>
+        <w:t>0935222936</w:t>
       </w:r>
       <w:r>
         <w:rPr>
@@ -11589,54 +11354,26 @@
                 <w:sz w:val="28"/>
                 <w:szCs w:val="28"/>
               </w:rPr>
-              <w:t>): ………………</w:t>
-            </w:r>
-            <w:proofErr w:type="gramStart"/>
-            <w:r>
+              <w:t>): …………………..</w:t>
+            </w:r>
+          </w:p>
+          <w:p>
+            <w:pPr>
+              <w:spacing w:after="120"/>
               <w:rPr>
                 <w:rFonts w:ascii="Times New Roman" w:eastAsia="Calibri" w:hAnsi="Times New Roman" w:cs="Times New Roman"/>
                 <w:sz w:val="28"/>
                 <w:szCs w:val="28"/>
               </w:rPr>
-              <w:t>…..</w:t>
-            </w:r>
-            <w:proofErr w:type="gramEnd"/>
-          </w:p>
-          <w:p>
-            <w:pPr>
-              <w:spacing w:after="120"/>
+            </w:pPr>
+            <w:r>
               <w:rPr>
                 <w:rFonts w:ascii="Times New Roman" w:eastAsia="Calibri" w:hAnsi="Times New Roman" w:cs="Times New Roman"/>
                 <w:sz w:val="28"/>
                 <w:szCs w:val="28"/>
               </w:rPr>
-            </w:pPr>
-            <w:r>
-              <w:rPr>
-                <w:rFonts w:ascii="Times New Roman" w:eastAsia="Calibri" w:hAnsi="Times New Roman" w:cs="Times New Roman"/>
-                <w:sz w:val="28"/>
-                <w:szCs w:val="28"/>
-              </w:rPr>
               <w:lastRenderedPageBreak/>
-              <w:t xml:space="preserve">Ngày cấp: </w:t>
-            </w:r>
-            <w:proofErr w:type="gramStart"/>
-            <w:r>
-              <w:rPr>
-                <w:rFonts w:ascii="Times New Roman" w:eastAsia="Calibri" w:hAnsi="Times New Roman" w:cs="Times New Roman"/>
-                <w:sz w:val="28"/>
-                <w:szCs w:val="28"/>
-              </w:rPr>
-              <w:t>…./</w:t>
-            </w:r>
-            <w:proofErr w:type="gramEnd"/>
-            <w:r>
-              <w:rPr>
-                <w:rFonts w:ascii="Times New Roman" w:eastAsia="Calibri" w:hAnsi="Times New Roman" w:cs="Times New Roman"/>
-                <w:sz w:val="28"/>
-                <w:szCs w:val="28"/>
-              </w:rPr>
-              <w:t xml:space="preserve">…./…. Nơi cấp: …………………………………………...…. </w:t>
+              <w:t xml:space="preserve">Ngày cấp: …./…./…. Nơi cấp: …………………………………………...…. </w:t>
             </w:r>
             <w:r>
               <w:rPr>
@@ -11776,30 +11513,17 @@
           <w:lang w:val="fr-FR" w:eastAsia="zh-CN"/>
         </w:rPr>
         <w:lastRenderedPageBreak/>
-        <w:t xml:space="preserve">9. Thông tin đăng ký </w:t>
-      </w:r>
-      <w:proofErr w:type="gramStart"/>
-      <w:r>
-        <w:rPr>
-          <w:rFonts w:ascii="Times New Roman" w:eastAsia="Times New Roman" w:hAnsi="Times New Roman" w:cs="Times New Roman"/>
-          <w:b/>
-          <w:bCs/>
+        <w:t>9. Thông tin đăng ký thuế</w:t>
+      </w:r>
+      <w:r>
+        <w:rPr>
+          <w:rFonts w:ascii="Times New Roman" w:eastAsia="Times New Roman" w:hAnsi="Times New Roman" w:cs="Times New Roman"/>
           <w:sz w:val="28"/>
           <w:szCs w:val="28"/>
           <w:lang w:val="fr-FR" w:eastAsia="zh-CN"/>
         </w:rPr>
-        <w:t>thuế</w:t>
-      </w:r>
-      <w:r>
-        <w:rPr>
-          <w:rFonts w:ascii="Times New Roman" w:eastAsia="Times New Roman" w:hAnsi="Times New Roman" w:cs="Times New Roman"/>
-          <w:sz w:val="28"/>
-          <w:szCs w:val="28"/>
-          <w:lang w:val="fr-FR" w:eastAsia="zh-CN"/>
-        </w:rPr>
         <w:t>:</w:t>
       </w:r>
-      <w:proofErr w:type="gramEnd"/>
     </w:p>
     <w:p>
       <w:pPr>
@@ -12033,7 +11757,7 @@
                 <w:szCs w:val="28"/>
                 <w:lang w:eastAsia="zh-CN"/>
               </w:rPr>
-              <w:t>VÒNG A HÁ</w:t>
+              <w:t>NGUYỄN NGỌC TRUNG</w:t>
             </w:r>
           </w:p>
           <w:p>
@@ -12062,7 +11786,7 @@
                 <w:sz w:val="28"/>
                 <w:szCs w:val="28"/>
               </w:rPr>
-              <w:t>01/08/1990</w:t>
+              <w:t>05/09/1987</w:t>
             </w:r>
           </w:p>
           <w:p>
@@ -12124,7 +11848,7 @@
                 <w:szCs w:val="28"/>
                 <w:lang w:eastAsia="zh-CN"/>
               </w:rPr>
-              <w:t>075090013125</w:t>
+              <w:t>079087004246</w:t>
             </w:r>
           </w:p>
           <w:p>
@@ -12156,7 +11880,7 @@
                 <w:szCs w:val="28"/>
                 <w:lang w:eastAsia="zh-CN"/>
               </w:rPr>
-              <w:t>0978671106</w:t>
+              <w:t>0935222936</w:t>
             </w:r>
             <w:r>
               <w:rPr>
@@ -12304,19 +12028,8 @@
                 <w:szCs w:val="28"/>
                 <w:lang w:eastAsia="zh-CN"/>
               </w:rPr>
-              <w:t xml:space="preserve">Họ, chữ đệm và tên Kế toán trưởng/Phụ trách kế </w:t>
-            </w:r>
-            <w:proofErr w:type="gramStart"/>
-            <w:r>
-              <w:rPr>
-                <w:rFonts w:ascii="Times New Roman" w:eastAsia="Times New Roman" w:hAnsi="Times New Roman" w:cs="Times New Roman"/>
-                <w:sz w:val="28"/>
-                <w:szCs w:val="28"/>
-                <w:lang w:eastAsia="zh-CN"/>
-              </w:rPr>
-              <w:t>toán:..............................</w:t>
-            </w:r>
-            <w:proofErr w:type="gramEnd"/>
+              <w:t>Họ, chữ đệm và tên Kế toán trưởng/Phụ trách kế toán:..............................</w:t>
+            </w:r>
           </w:p>
           <w:p>
             <w:pPr>
@@ -12630,27 +12343,7 @@
                 <w:szCs w:val="28"/>
                 <w:lang w:eastAsia="zh-CN"/>
               </w:rPr>
-              <w:t>): ………………</w:t>
-            </w:r>
-            <w:proofErr w:type="gramStart"/>
-            <w:r>
-              <w:rPr>
-                <w:rFonts w:ascii="Times New Roman" w:eastAsia="Times New Roman" w:hAnsi="Times New Roman" w:cs="Times New Roman"/>
-                <w:sz w:val="28"/>
-                <w:szCs w:val="28"/>
-                <w:lang w:eastAsia="zh-CN"/>
-              </w:rPr>
-              <w:t>….Số</w:t>
-            </w:r>
-            <w:proofErr w:type="gramEnd"/>
-            <w:r>
-              <w:rPr>
-                <w:rFonts w:ascii="Times New Roman" w:eastAsia="Times New Roman" w:hAnsi="Times New Roman" w:cs="Times New Roman"/>
-                <w:sz w:val="28"/>
-                <w:szCs w:val="28"/>
-                <w:lang w:eastAsia="zh-CN"/>
-              </w:rPr>
-              <w:t xml:space="preserve"> fax (</w:t>
+              <w:t>): ………………….Số fax (</w:t>
             </w:r>
             <w:r>
               <w:rPr>
@@ -13205,7 +12898,7 @@
                           </wp:anchor>
                         </w:drawing>
                       </mc:Choice>
-                      <mc:Fallback xmlns:cx1="http://schemas.microsoft.com/office/drawing/2015/9/8/chartex">
+                      <mc:Fallback>
                         <w:pict>
                           <v:rect w14:anchorId="3B742A83" id="Rectangle 33" o:spid="_x0000_s1026" style="position:absolute;margin-left:175.95pt;margin-top:1.3pt;width:22.75pt;height:18.55pt;z-index:251678720;visibility:visible;mso-wrap-style:none;mso-width-percent:0;mso-height-percent:0;mso-wrap-distance-left:9pt;mso-wrap-distance-top:0;mso-wrap-distance-right:9pt;mso-wrap-distance-bottom:0;mso-position-horizontal:absolute;mso-position-horizontal-relative:text;mso-position-vertical:absolute;mso-position-vertical-relative:text;mso-width-percent:0;mso-height-percent:0;mso-width-relative:page;mso-height-relative:page;v-text-anchor:middle" o:gfxdata="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" strokeweight=".26mm">
                             <v:stroke endcap="square"/>
@@ -13341,7 +13034,7 @@
                           </wp:anchor>
                         </w:drawing>
                       </mc:Choice>
-                      <mc:Fallback xmlns:cx1="http://schemas.microsoft.com/office/drawing/2015/9/8/chartex">
+                      <mc:Fallback>
                         <w:pict>
                           <v:rect w14:anchorId="0E5ABF7E" id="Rectangle 33" o:spid="_x0000_s1026" style="position:absolute;margin-left:0;margin-top:2.9pt;width:22.75pt;height:18.55pt;z-index:251677696;visibility:visible;mso-wrap-style:none;mso-width-percent:0;mso-height-percent:0;mso-wrap-distance-left:9pt;mso-wrap-distance-top:0;mso-wrap-distance-right:9pt;mso-wrap-distance-bottom:0;mso-position-horizontal:center;mso-position-horizontal-relative:margin;mso-position-vertical:absolute;mso-position-vertical-relative:text;mso-width-percent:0;mso-height-percent:0;mso-width-relative:page;mso-height-relative:page;v-text-anchor:middle" o:gfxdata="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" strokeweight=".26mm">
                             <v:stroke endcap="square"/>
@@ -13913,7 +13606,7 @@
                           </wp:anchor>
                         </w:drawing>
                       </mc:Choice>
-                      <mc:Fallback xmlns:cx1="http://schemas.microsoft.com/office/drawing/2015/9/8/chartex">
+                      <mc:Fallback>
                         <w:pict>
                           <v:rect w14:anchorId="4E147FA6" id="Rectangle 95" o:spid="_x0000_s1026" style="position:absolute;margin-left:26.25pt;margin-top:-.4pt;width:20.45pt;height:18.5pt;z-index:251661312;visibility:visible;mso-wrap-style:none;mso-width-percent:0;mso-height-percent:0;mso-wrap-distance-left:9pt;mso-wrap-distance-top:0;mso-wrap-distance-right:9pt;mso-wrap-distance-bottom:0;mso-position-horizontal:absolute;mso-position-horizontal-relative:text;mso-position-vertical:absolute;mso-position-vertical-relative:text;mso-width-percent:0;mso-height-percent:0;mso-width-relative:page;mso-height-relative:page;v-text-anchor:middle" o:gfxdata="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" strokeweight=".26mm">
                             <v:stroke endcap="square"/>
@@ -14460,7 +14153,7 @@
                           </wp:anchor>
                         </w:drawing>
                       </mc:Choice>
-                      <mc:Fallback xmlns:cx1="http://schemas.microsoft.com/office/drawing/2015/9/8/chartex">
+                      <mc:Fallback>
                         <w:pict>
                           <v:rect w14:anchorId="65C64E5C" id="Rectangle 92" o:spid="_x0000_s1026" style="position:absolute;margin-left:9.6pt;margin-top:.55pt;width:20.45pt;height:18.5pt;z-index:251692032;visibility:visible;mso-wrap-style:none;mso-width-percent:0;mso-height-percent:0;mso-wrap-distance-left:9pt;mso-wrap-distance-top:0;mso-wrap-distance-right:9pt;mso-wrap-distance-bottom:0;mso-position-horizontal:absolute;mso-position-horizontal-relative:text;mso-position-vertical:absolute;mso-position-vertical-relative:text;mso-width-percent:0;mso-height-percent:0;mso-width-relative:page;mso-height-relative:page;v-text-anchor:middle" o:gfxdata="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" strokeweight=".26mm">
                             <v:stroke endcap="square"/>
@@ -14583,7 +14276,7 @@
                           </wp:anchor>
                         </w:drawing>
                       </mc:Choice>
-                      <mc:Fallback xmlns:cx1="http://schemas.microsoft.com/office/drawing/2015/9/8/chartex">
+                      <mc:Fallback>
                         <w:pict>
                           <v:rect w14:anchorId="313A35FB" id="Rectangle 91" o:spid="_x0000_s1026" style="position:absolute;margin-left:9.6pt;margin-top:1.45pt;width:20.45pt;height:18.5pt;z-index:251693056;visibility:visible;mso-wrap-style:none;mso-width-percent:0;mso-height-percent:0;mso-wrap-distance-left:9pt;mso-wrap-distance-top:0;mso-wrap-distance-right:9pt;mso-wrap-distance-bottom:0;mso-position-horizontal:absolute;mso-position-horizontal-relative:text;mso-position-vertical:absolute;mso-position-vertical-relative:text;mso-width-percent:0;mso-height-percent:0;mso-width-relative:page;mso-height-relative:page;v-text-anchor:middle" o:gfxdata="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" strokeweight=".26mm">
                             <v:stroke endcap="square"/>
@@ -14706,7 +14399,7 @@
                           </wp:anchor>
                         </w:drawing>
                       </mc:Choice>
-                      <mc:Fallback xmlns:cx1="http://schemas.microsoft.com/office/drawing/2015/9/8/chartex">
+                      <mc:Fallback>
                         <w:pict>
                           <v:rect w14:anchorId="381D52CD" id="Rectangle 90" o:spid="_x0000_s1026" style="position:absolute;margin-left:9.6pt;margin-top:2pt;width:20.45pt;height:18.5pt;z-index:251694080;visibility:visible;mso-wrap-style:none;mso-width-percent:0;mso-height-percent:0;mso-wrap-distance-left:9pt;mso-wrap-distance-top:0;mso-wrap-distance-right:9pt;mso-wrap-distance-bottom:0;mso-position-horizontal:absolute;mso-position-horizontal-relative:text;mso-position-vertical:absolute;mso-position-vertical-relative:text;mso-width-percent:0;mso-height-percent:0;mso-width-relative:page;mso-height-relative:page;v-text-anchor:middle" o:gfxdata="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" strokeweight=".26mm">
                             <v:stroke endcap="square"/>
@@ -15400,7 +15093,7 @@
                     </wp:anchor>
                   </w:drawing>
                 </mc:Choice>
-                <mc:Fallback xmlns:cx1="http://schemas.microsoft.com/office/drawing/2015/9/8/chartex">
+                <mc:Fallback>
                   <w:pict>
                     <v:rect w14:anchorId="7CF9D31F" id="Rectangle 2063169998" o:spid="_x0000_s1026" style="position:absolute;margin-left:103.8pt;margin-top:3.1pt;width:20.45pt;height:18.5pt;z-index:251689984;visibility:visible;mso-wrap-style:none;mso-width-percent:0;mso-height-percent:0;mso-wrap-distance-left:9pt;mso-wrap-distance-top:0;mso-wrap-distance-right:9pt;mso-wrap-distance-bottom:0;mso-position-horizontal:absolute;mso-position-horizontal-relative:text;mso-position-vertical:absolute;mso-position-vertical-relative:text;mso-width-percent:0;mso-height-percent:0;mso-width-relative:page;mso-height-relative:page;v-text-anchor:middle" o:gfxdata="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" strokeweight=".26mm">
                       <v:stroke endcap="square"/>
@@ -15929,18 +15622,24 @@
               <w:jc w:val="center"/>
               <w:rPr>
                 <w:rFonts w:ascii="Times New Roman" w:eastAsia="Times New Roman" w:hAnsi="Times New Roman" w:cs="Times New Roman"/>
-                <w:i/>
-                <w:lang w:eastAsia="zh-CN"/>
-              </w:rPr>
-            </w:pPr>
-            <w:r>
-              <w:rPr>
-                <w:rFonts w:ascii="Times New Roman" w:eastAsia="Times New Roman" w:hAnsi="Times New Roman" w:cs="Times New Roman"/>
-                <w:i/>
-                <w:lang w:eastAsia="zh-CN"/>
-              </w:rPr>
-              <w:t>VÒNG A HÁ</w:t>
-            </w:r>
+                <w:b/>
+                <w:sz w:val="26"/>
+                <w:szCs w:val="26"/>
+                <w:lang w:eastAsia="zh-CN"/>
+              </w:rPr>
+            </w:pPr>
+            <w:bookmarkStart w:id="1" w:name="_GoBack"/>
+            <w:r>
+              <w:rPr>
+                <w:rFonts w:ascii="Times New Roman" w:eastAsia="Times New Roman" w:hAnsi="Times New Roman" w:cs="Times New Roman"/>
+                <w:b/>
+                <w:sz w:val="26"/>
+                <w:szCs w:val="26"/>
+                <w:lang w:eastAsia="zh-CN"/>
+              </w:rPr>
+              <w:t>NGUYỄN NGỌC TRUNG</w:t>
+            </w:r>
+            <w:bookmarkEnd w:id="1"/>
           </w:p>
         </w:tc>
       </w:tr>
@@ -15968,7 +15667,7 @@
 </file>
 
 <file path=word/endnotes.xml><?xml version="1.0" encoding="utf-8"?>
-<w:endnotes xmlns:wpc="http://schemas.microsoft.com/office/word/2010/wordprocessingCanvas" xmlns:cx="http://schemas.microsoft.com/office/drawing/2014/chartex" xmlns:mc="http://schemas.openxmlformats.org/markup-compatibility/2006" xmlns:o="urn:schemas-microsoft-com:office:office" xmlns:r="http://schemas.openxmlformats.org/officeDocument/2006/relationships" xmlns:m="http://schemas.openxmlformats.org/officeDocument/2006/math" xmlns:v="urn:schemas-microsoft-com:vml" xmlns:wp14="http://schemas.microsoft.com/office/word/2010/wordprocessingDrawing" xmlns:wp="http://schemas.openxmlformats.org/drawingml/2006/wordprocessingDrawing" xmlns:w10="urn:schemas-microsoft-com:office:word" xmlns:w="http://schemas.openxmlformats.org/wordprocessingml/2006/main" xmlns:w14="http://schemas.microsoft.com/office/word/2010/wordml" xmlns:w15="http://schemas.microsoft.com/office/word/2012/wordml" xmlns:w16se="http://schemas.microsoft.com/office/word/2015/wordml/symex" xmlns:wpg="http://schemas.microsoft.com/office/word/2010/wordprocessingGroup" xmlns:wpi="http://schemas.microsoft.com/office/word/2010/wordprocessingInk" xmlns:wne="http://schemas.microsoft.com/office/word/2006/wordml" xmlns:wps="http://schemas.microsoft.com/office/word/2010/wordprocessingShape" mc:Ignorable="w14 w15 w16se wp14">
+<w:endnotes xmlns:wpc="http://schemas.microsoft.com/office/word/2010/wordprocessingCanvas" xmlns:cx="http://schemas.microsoft.com/office/drawing/2014/chartex" xmlns:cx1="http://schemas.microsoft.com/office/drawing/2015/9/8/chartex" xmlns:mc="http://schemas.openxmlformats.org/markup-compatibility/2006" xmlns:o="urn:schemas-microsoft-com:office:office" xmlns:r="http://schemas.openxmlformats.org/officeDocument/2006/relationships" xmlns:m="http://schemas.openxmlformats.org/officeDocument/2006/math" xmlns:v="urn:schemas-microsoft-com:vml" xmlns:wp14="http://schemas.microsoft.com/office/word/2010/wordprocessingDrawing" xmlns:wp="http://schemas.openxmlformats.org/drawingml/2006/wordprocessingDrawing" xmlns:w10="urn:schemas-microsoft-com:office:word" xmlns:w="http://schemas.openxmlformats.org/wordprocessingml/2006/main" xmlns:w14="http://schemas.microsoft.com/office/word/2010/wordml" xmlns:w15="http://schemas.microsoft.com/office/word/2012/wordml" xmlns:w16se="http://schemas.microsoft.com/office/word/2015/wordml/symex" xmlns:wpg="http://schemas.microsoft.com/office/word/2010/wordprocessingGroup" xmlns:wpi="http://schemas.microsoft.com/office/word/2010/wordprocessingInk" xmlns:wne="http://schemas.microsoft.com/office/word/2006/wordml" xmlns:wps="http://schemas.microsoft.com/office/word/2010/wordprocessingShape" mc:Ignorable="w14 w15 w16se wp14">
   <w:endnote w:type="separator" w:id="-1">
     <w:p>
       <w:pPr>
@@ -15993,7 +15692,7 @@
 </file>
 
 <file path=word/footnotes.xml><?xml version="1.0" encoding="utf-8"?>
-<w:footnotes xmlns:wpc="http://schemas.microsoft.com/office/word/2010/wordprocessingCanvas" xmlns:cx="http://schemas.microsoft.com/office/drawing/2014/chartex" xmlns:mc="http://schemas.openxmlformats.org/markup-compatibility/2006" xmlns:o="urn:schemas-microsoft-com:office:office" xmlns:r="http://schemas.openxmlformats.org/officeDocument/2006/relationships" xmlns:m="http://schemas.openxmlformats.org/officeDocument/2006/math" xmlns:v="urn:schemas-microsoft-com:vml" xmlns:wp14="http://schemas.microsoft.com/office/word/2010/wordprocessingDrawing" xmlns:wp="http://schemas.openxmlformats.org/drawingml/2006/wordprocessingDrawing" xmlns:w10="urn:schemas-microsoft-com:office:word" xmlns:w="http://schemas.openxmlformats.org/wordprocessingml/2006/main" xmlns:w14="http://schemas.microsoft.com/office/word/2010/wordml" xmlns:w15="http://schemas.microsoft.com/office/word/2012/wordml" xmlns:w16se="http://schemas.microsoft.com/office/word/2015/wordml/symex" xmlns:wpg="http://schemas.microsoft.com/office/word/2010/wordprocessingGroup" xmlns:wpi="http://schemas.microsoft.com/office/word/2010/wordprocessingInk" xmlns:wne="http://schemas.microsoft.com/office/word/2006/wordml" xmlns:wps="http://schemas.microsoft.com/office/word/2010/wordprocessingShape" mc:Ignorable="w14 w15 w16se wp14">
+<w:footnotes xmlns:wpc="http://schemas.microsoft.com/office/word/2010/wordprocessingCanvas" xmlns:cx="http://schemas.microsoft.com/office/drawing/2014/chartex" xmlns:cx1="http://schemas.microsoft.com/office/drawing/2015/9/8/chartex" xmlns:mc="http://schemas.openxmlformats.org/markup-compatibility/2006" xmlns:o="urn:schemas-microsoft-com:office:office" xmlns:r="http://schemas.openxmlformats.org/officeDocument/2006/relationships" xmlns:m="http://schemas.openxmlformats.org/officeDocument/2006/math" xmlns:v="urn:schemas-microsoft-com:vml" xmlns:wp14="http://schemas.microsoft.com/office/word/2010/wordprocessingDrawing" xmlns:wp="http://schemas.openxmlformats.org/drawingml/2006/wordprocessingDrawing" xmlns:w10="urn:schemas-microsoft-com:office:word" xmlns:w="http://schemas.openxmlformats.org/wordprocessingml/2006/main" xmlns:w14="http://schemas.microsoft.com/office/word/2010/wordml" xmlns:w15="http://schemas.microsoft.com/office/word/2012/wordml" xmlns:w16se="http://schemas.microsoft.com/office/word/2015/wordml/symex" xmlns:wpg="http://schemas.microsoft.com/office/word/2010/wordprocessingGroup" xmlns:wpi="http://schemas.microsoft.com/office/word/2010/wordprocessingInk" xmlns:wne="http://schemas.microsoft.com/office/word/2006/wordml" xmlns:wps="http://schemas.microsoft.com/office/word/2010/wordprocessingShape" mc:Ignorable="w14 w15 w16se wp14">
   <w:footnote w:type="separator" w:id="-1">
     <w:p>
       <w:pPr>
@@ -16389,7 +16088,7 @@
 </file>
 
 <file path=word/header1.xml><?xml version="1.0" encoding="utf-8"?>
-<w:hdr xmlns:wpc="http://schemas.microsoft.com/office/word/2010/wordprocessingCanvas" xmlns:cx="http://schemas.microsoft.com/office/drawing/2014/chartex" xmlns:mc="http://schemas.openxmlformats.org/markup-compatibility/2006" xmlns:o="urn:schemas-microsoft-com:office:office" xmlns:r="http://schemas.openxmlformats.org/officeDocument/2006/relationships" xmlns:m="http://schemas.openxmlformats.org/officeDocument/2006/math" xmlns:v="urn:schemas-microsoft-com:vml" xmlns:wp14="http://schemas.microsoft.com/office/word/2010/wordprocessingDrawing" xmlns:wp="http://schemas.openxmlformats.org/drawingml/2006/wordprocessingDrawing" xmlns:w10="urn:schemas-microsoft-com:office:word" xmlns:w="http://schemas.openxmlformats.org/wordprocessingml/2006/main" xmlns:w14="http://schemas.microsoft.com/office/word/2010/wordml" xmlns:w15="http://schemas.microsoft.com/office/word/2012/wordml" xmlns:w16se="http://schemas.microsoft.com/office/word/2015/wordml/symex" xmlns:wpg="http://schemas.microsoft.com/office/word/2010/wordprocessingGroup" xmlns:wpi="http://schemas.microsoft.com/office/word/2010/wordprocessingInk" xmlns:wne="http://schemas.microsoft.com/office/word/2006/wordml" xmlns:wps="http://schemas.microsoft.com/office/word/2010/wordprocessingShape" mc:Ignorable="w14 w15 w16se wp14">
+<w:hdr xmlns:wpc="http://schemas.microsoft.com/office/word/2010/wordprocessingCanvas" xmlns:cx="http://schemas.microsoft.com/office/drawing/2014/chartex" xmlns:cx1="http://schemas.microsoft.com/office/drawing/2015/9/8/chartex" xmlns:mc="http://schemas.openxmlformats.org/markup-compatibility/2006" xmlns:o="urn:schemas-microsoft-com:office:office" xmlns:r="http://schemas.openxmlformats.org/officeDocument/2006/relationships" xmlns:m="http://schemas.openxmlformats.org/officeDocument/2006/math" xmlns:v="urn:schemas-microsoft-com:vml" xmlns:wp14="http://schemas.microsoft.com/office/word/2010/wordprocessingDrawing" xmlns:wp="http://schemas.openxmlformats.org/drawingml/2006/wordprocessingDrawing" xmlns:w10="urn:schemas-microsoft-com:office:word" xmlns:w="http://schemas.openxmlformats.org/wordprocessingml/2006/main" xmlns:w14="http://schemas.microsoft.com/office/word/2010/wordml" xmlns:w15="http://schemas.microsoft.com/office/word/2012/wordml" xmlns:w16se="http://schemas.microsoft.com/office/word/2015/wordml/symex" xmlns:wpg="http://schemas.microsoft.com/office/word/2010/wordprocessingGroup" xmlns:wpi="http://schemas.microsoft.com/office/word/2010/wordprocessingInk" xmlns:wne="http://schemas.microsoft.com/office/word/2006/wordml" xmlns:wps="http://schemas.microsoft.com/office/word/2010/wordprocessingShape" mc:Ignorable="w14 w15 w16se wp14">
   <w:p>
     <w:pPr>
       <w:pStyle w:val="Header"/>
@@ -16400,7 +16099,7 @@
 </file>
 
 <file path=word/numbering.xml><?xml version="1.0" encoding="utf-8"?>
-<w:numbering xmlns:wpc="http://schemas.microsoft.com/office/word/2010/wordprocessingCanvas" xmlns:cx="http://schemas.microsoft.com/office/drawing/2014/chartex" xmlns:mc="http://schemas.openxmlformats.org/markup-compatibility/2006" xmlns:o="urn:schemas-microsoft-com:office:office" xmlns:r="http://schemas.openxmlformats.org/officeDocument/2006/relationships" xmlns:m="http://schemas.openxmlformats.org/officeDocument/2006/math" xmlns:v="urn:schemas-microsoft-com:vml" xmlns:wp14="http://schemas.microsoft.com/office/word/2010/wordprocessingDrawing" xmlns:wp="http://schemas.openxmlformats.org/drawingml/2006/wordprocessingDrawing" xmlns:w10="urn:schemas-microsoft-com:office:word" xmlns:w="http://schemas.openxmlformats.org/wordprocessingml/2006/main" xmlns:w14="http://schemas.microsoft.com/office/word/2010/wordml" xmlns:w15="http://schemas.microsoft.com/office/word/2012/wordml" xmlns:w16se="http://schemas.microsoft.com/office/word/2015/wordml/symex" xmlns:wpg="http://schemas.microsoft.com/office/word/2010/wordprocessingGroup" xmlns:wpi="http://schemas.microsoft.com/office/word/2010/wordprocessingInk" xmlns:wne="http://schemas.microsoft.com/office/word/2006/wordml" xmlns:wps="http://schemas.microsoft.com/office/word/2010/wordprocessingShape" mc:Ignorable="w14 w15 w16se wp14">
+<w:numbering xmlns:wpc="http://schemas.microsoft.com/office/word/2010/wordprocessingCanvas" xmlns:cx="http://schemas.microsoft.com/office/drawing/2014/chartex" xmlns:cx1="http://schemas.microsoft.com/office/drawing/2015/9/8/chartex" xmlns:mc="http://schemas.openxmlformats.org/markup-compatibility/2006" xmlns:o="urn:schemas-microsoft-com:office:office" xmlns:r="http://schemas.openxmlformats.org/officeDocument/2006/relationships" xmlns:m="http://schemas.openxmlformats.org/officeDocument/2006/math" xmlns:v="urn:schemas-microsoft-com:vml" xmlns:wp14="http://schemas.microsoft.com/office/word/2010/wordprocessingDrawing" xmlns:wp="http://schemas.openxmlformats.org/drawingml/2006/wordprocessingDrawing" xmlns:w10="urn:schemas-microsoft-com:office:word" xmlns:w="http://schemas.openxmlformats.org/wordprocessingml/2006/main" xmlns:w14="http://schemas.microsoft.com/office/word/2010/wordml" xmlns:w15="http://schemas.microsoft.com/office/word/2012/wordml" xmlns:w16se="http://schemas.microsoft.com/office/word/2015/wordml/symex" xmlns:wpg="http://schemas.microsoft.com/office/word/2010/wordprocessingGroup" xmlns:wpi="http://schemas.microsoft.com/office/word/2010/wordprocessingInk" xmlns:wne="http://schemas.microsoft.com/office/word/2006/wordml" xmlns:wps="http://schemas.microsoft.com/office/word/2010/wordprocessingShape" mc:Ignorable="w14 w15 w16se wp14">
   <w:abstractNum w:abstractNumId="0" w15:restartNumberingAfterBreak="0">
     <w:nsid w:val="5AD55BB2"/>
     <w:multiLevelType w:val="hybridMultilevel"/>
